--- a/000-3soils_markdown_20191030.docx
+++ b/000-3soils_markdown_20191030.docx
@@ -1151,7 +1151,7 @@
           <w:noProof/>
         </w:rPr>
         <w:pict w14:anchorId="17516480">
-          <v:rect id="_x0000_i1025" alt="" style="width:127pt;height:.05pt;mso-width-percent:0;mso-height-percent:0;mso-width-percent:0;mso-height-percent:0" o:hrpct="196" o:hralign="center" o:hrstd="t" o:hr="t"/>
+          <v:rect id="_x0000_i1030" alt="" style="width:91.7pt;height:.05pt;mso-width-percent:0;mso-height-percent:0;mso-width-percent:0;mso-height-percent:0" o:hrpct="650" o:hralign="center" o:hrstd="t" o:hr="t"/>
         </w:pict>
       </w:r>
     </w:p>
@@ -1568,8 +1568,6 @@
         </w:rPr>
         <w:t xml:space="preserve">Asterisks = significantly different from Time Zero </w:t>
       </w:r>
-      <w:bookmarkStart w:id="8" w:name="_GoBack"/>
-      <w:bookmarkEnd w:id="8"/>
     </w:p>
     <w:tbl>
       <w:tblPr>
@@ -2898,10 +2896,20 @@
       <w:pPr>
         <w:pStyle w:val="Heading1"/>
       </w:pPr>
-      <w:bookmarkStart w:id="9" w:name="fticr-pores-figures"/>
+      <w:bookmarkStart w:id="8" w:name="fticr-pores-figures"/>
       <w:r>
         <w:lastRenderedPageBreak/>
         <w:t>FTICR Pores – figures</w:t>
+      </w:r>
+      <w:bookmarkEnd w:id="8"/>
+    </w:p>
+    <w:p>
+      <w:pPr>
+        <w:pStyle w:val="Heading2"/>
+      </w:pPr>
+      <w:bookmarkStart w:id="9" w:name="native-som"/>
+      <w:r>
+        <w:t>native SOM</w:t>
       </w:r>
       <w:bookmarkEnd w:id="9"/>
     </w:p>
@@ -2909,17 +2917,7 @@
       <w:pPr>
         <w:pStyle w:val="Heading2"/>
       </w:pPr>
-      <w:bookmarkStart w:id="10" w:name="native-som"/>
-      <w:r>
-        <w:t>native SOM</w:t>
-      </w:r>
-      <w:bookmarkEnd w:id="10"/>
-    </w:p>
-    <w:p>
-      <w:pPr>
-        <w:pStyle w:val="Heading2"/>
-      </w:pPr>
-      <w:bookmarkStart w:id="11" w:name="van-krevelen-plot-for-tzsat-pores"/>
+      <w:bookmarkStart w:id="10" w:name="van-krevelen-plot-for-tzsat-pores"/>
       <w:r>
         <w:rPr>
           <w:noProof/>
@@ -2966,7 +2964,7 @@
           </wp:inline>
         </w:drawing>
       </w:r>
-      <w:bookmarkEnd w:id="11"/>
+      <w:bookmarkEnd w:id="10"/>
     </w:p>
     <w:p>
       <w:pPr>
@@ -2979,7 +2977,7 @@
           <w:szCs w:val="32"/>
         </w:rPr>
       </w:pPr>
-      <w:bookmarkStart w:id="12" w:name="treatment-effect-all-peaks"/>
+      <w:bookmarkStart w:id="11" w:name="treatment-effect-all-peaks"/>
       <w:r>
         <w:br w:type="page"/>
       </w:r>
@@ -2992,7 +2990,7 @@
         <w:lastRenderedPageBreak/>
         <w:t>treatment effect – all peaks</w:t>
       </w:r>
-      <w:bookmarkEnd w:id="12"/>
+      <w:bookmarkEnd w:id="11"/>
     </w:p>
     <w:p>
       <w:pPr>
@@ -3072,7 +3070,7 @@
           <w:noProof/>
         </w:rPr>
         <w:pict w14:anchorId="62B47917">
-          <v:rect id="_x0000_i1026" alt="" style="width:62.65pt;height:.05pt;mso-width-percent:0;mso-height-percent:0;mso-width-percent:0;mso-height-percent:0" o:hrpct="116" o:hralign="center" o:hrstd="t" o:hr="t"/>
+          <v:rect id="_x0000_i1029" alt="" style="width:62.65pt;height:.05pt;mso-width-percent:0;mso-height-percent:0;mso-width-percent:0;mso-height-percent:0" o:hrpct="116" o:hralign="center" o:hrstd="t" o:hr="t"/>
         </w:pict>
       </w:r>
     </w:p>
@@ -3087,7 +3085,7 @@
           <w:szCs w:val="32"/>
         </w:rPr>
       </w:pPr>
-      <w:bookmarkStart w:id="13" w:name="treatment-effect-unique-peaks"/>
+      <w:bookmarkStart w:id="12" w:name="treatment-effect-unique-peaks"/>
       <w:r>
         <w:br w:type="page"/>
       </w:r>
@@ -3100,7 +3098,7 @@
         <w:lastRenderedPageBreak/>
         <w:t>treatment effect – unique peaks</w:t>
       </w:r>
-      <w:bookmarkEnd w:id="13"/>
+      <w:bookmarkEnd w:id="12"/>
     </w:p>
     <w:p>
       <w:pPr>
@@ -3216,12 +3214,12 @@
       <w:pPr>
         <w:pStyle w:val="Heading2"/>
       </w:pPr>
-      <w:bookmarkStart w:id="14" w:name="treatment-effect-relative-abundance"/>
+      <w:bookmarkStart w:id="13" w:name="treatment-effect-relative-abundance"/>
       <w:r>
         <w:lastRenderedPageBreak/>
         <w:t>treatment effect – relative abundance</w:t>
       </w:r>
-      <w:bookmarkEnd w:id="14"/>
+      <w:bookmarkEnd w:id="13"/>
     </w:p>
     <w:p>
       <w:pPr>
@@ -3294,12 +3292,12 @@
       <w:pPr>
         <w:pStyle w:val="Heading2"/>
       </w:pPr>
-      <w:bookmarkStart w:id="15" w:name="treatment-effect-nosc"/>
+      <w:bookmarkStart w:id="14" w:name="treatment-effect-nosc"/>
       <w:r>
         <w:lastRenderedPageBreak/>
         <w:t>treatment effect – NOSC</w:t>
       </w:r>
-      <w:bookmarkEnd w:id="15"/>
+      <w:bookmarkEnd w:id="14"/>
     </w:p>
     <w:p>
       <w:pPr>
@@ -3356,12 +3354,12 @@
       <w:pPr>
         <w:pStyle w:val="Heading2"/>
       </w:pPr>
-      <w:bookmarkStart w:id="16" w:name="nosc-table"/>
+      <w:bookmarkStart w:id="15" w:name="nosc-table"/>
       <w:r>
         <w:lastRenderedPageBreak/>
         <w:t xml:space="preserve">NOSC </w:t>
       </w:r>
-      <w:bookmarkEnd w:id="16"/>
+      <w:bookmarkEnd w:id="15"/>
       <w:r>
         <w:t>medians</w:t>
       </w:r>
@@ -4133,7 +4131,7 @@
           <w:szCs w:val="32"/>
         </w:rPr>
       </w:pPr>
-      <w:bookmarkStart w:id="17" w:name="aromatic-peaks"/>
+      <w:bookmarkStart w:id="16" w:name="aromatic-peaks"/>
       <w:r>
         <w:br w:type="page"/>
       </w:r>
@@ -4146,7 +4144,7 @@
         <w:lastRenderedPageBreak/>
         <w:t>aromatic peaks</w:t>
       </w:r>
-      <w:bookmarkEnd w:id="17"/>
+      <w:bookmarkEnd w:id="16"/>
     </w:p>
     <w:p>
       <w:pPr>
@@ -4208,7 +4206,7 @@
       </w:r>
     </w:p>
     <w:p>
-      <w:bookmarkStart w:id="18" w:name="fticr-pores-tables"/>
+      <w:bookmarkStart w:id="17" w:name="fticr-pores-tables"/>
       <w:r>
         <w:br w:type="page"/>
       </w:r>
@@ -4217,7 +4215,7 @@
       <w:pPr>
         <w:pStyle w:val="Heading2"/>
       </w:pPr>
-      <w:bookmarkStart w:id="19" w:name="shannon-diversity-index"/>
+      <w:bookmarkStart w:id="18" w:name="shannon-diversity-index"/>
       <w:r>
         <w:lastRenderedPageBreak/>
         <w:t>S</w:t>
@@ -4225,7 +4223,7 @@
       <w:r>
         <w:t>hannon diversity index</w:t>
       </w:r>
-      <w:bookmarkEnd w:id="19"/>
+      <w:bookmarkEnd w:id="18"/>
     </w:p>
     <w:p>
       <w:pPr>
@@ -4301,7 +4299,7 @@
         <w:lastRenderedPageBreak/>
         <w:t>FTICR Pores – tables</w:t>
       </w:r>
-      <w:bookmarkEnd w:id="18"/>
+      <w:bookmarkEnd w:id="17"/>
     </w:p>
     <w:p>
       <w:pPr>
@@ -4310,11 +4308,11 @@
           <w:rStyle w:val="VerbatimChar"/>
         </w:rPr>
       </w:pPr>
-      <w:bookmarkStart w:id="20" w:name="peaks"/>
+      <w:bookmarkStart w:id="19" w:name="peaks"/>
       <w:r>
         <w:t>Peaks</w:t>
       </w:r>
-      <w:bookmarkEnd w:id="20"/>
+      <w:bookmarkEnd w:id="19"/>
       <w:r>
         <w:t xml:space="preserve"> </w:t>
       </w:r>
@@ -9868,7 +9866,7 @@
           <w:szCs w:val="32"/>
         </w:rPr>
       </w:pPr>
-      <w:bookmarkStart w:id="21" w:name="unique-peaks"/>
+      <w:bookmarkStart w:id="20" w:name="unique-peaks"/>
       <w:r>
         <w:br w:type="page"/>
       </w:r>
@@ -9884,7 +9882,7 @@
         <w:lastRenderedPageBreak/>
         <w:t>unique peaks</w:t>
       </w:r>
-      <w:bookmarkEnd w:id="21"/>
+      <w:bookmarkEnd w:id="20"/>
       <w:r>
         <w:t xml:space="preserve"> </w:t>
       </w:r>
@@ -13880,7 +13878,7 @@
       <w:pPr>
         <w:pStyle w:val="Heading2"/>
       </w:pPr>
-      <w:bookmarkStart w:id="22" w:name="relative-abundance"/>
+      <w:bookmarkStart w:id="21" w:name="relative-abundance"/>
     </w:p>
     <w:p>
       <w:pPr>
@@ -13908,7 +13906,7 @@
         <w:lastRenderedPageBreak/>
         <w:t>relative abundance</w:t>
       </w:r>
-      <w:bookmarkEnd w:id="22"/>
+      <w:bookmarkEnd w:id="21"/>
       <w:r>
         <w:t xml:space="preserve"> </w:t>
       </w:r>
@@ -15724,6 +15722,7 @@
               <w:pStyle w:val="Compact"/>
               <w:jc w:val="right"/>
             </w:pPr>
+            <w:bookmarkStart w:id="22" w:name="_GoBack" w:colFirst="4" w:colLast="4"/>
             <w:proofErr w:type="spellStart"/>
             <w:r>
               <w:t>AminoSugar</w:t>
@@ -15740,11 +15739,9 @@
               <w:pStyle w:val="Compact"/>
               <w:jc w:val="right"/>
             </w:pPr>
-            <w:proofErr w:type="spellStart"/>
-            <w:r>
-              <w:t>AminoSugar</w:t>
-            </w:r>
-            <w:proofErr w:type="spellEnd"/>
+            <w:r>
+              <w:t>0.49 ± 0.11 *</w:t>
+            </w:r>
           </w:p>
         </w:tc>
         <w:tc>
@@ -15757,7 +15754,7 @@
               <w:jc w:val="right"/>
             </w:pPr>
             <w:r>
-              <w:t>0.49 ± 0.11 *</w:t>
+              <w:t>2.26 ± 0.12</w:t>
             </w:r>
           </w:p>
         </w:tc>
@@ -15771,7 +15768,7 @@
               <w:jc w:val="right"/>
             </w:pPr>
             <w:r>
-              <w:t>2.26 ± 0.12</w:t>
+              <w:t>3.52 ± 0.15 *</w:t>
             </w:r>
           </w:p>
         </w:tc>
@@ -15786,7 +15783,7 @@
               <w:jc w:val="right"/>
             </w:pPr>
             <w:r>
-              <w:t>3.52 ± 0.15 *</w:t>
+              <w:t>2.12 ± 0.58</w:t>
             </w:r>
           </w:p>
         </w:tc>
@@ -15816,7 +15813,7 @@
               <w:jc w:val="right"/>
             </w:pPr>
             <w:r>
-              <w:t>Carb</w:t>
+              <w:t>0.6 ± 0.09</w:t>
             </w:r>
           </w:p>
         </w:tc>
@@ -15830,7 +15827,7 @@
               <w:jc w:val="right"/>
             </w:pPr>
             <w:r>
-              <w:t>0.6 ± 0.09</w:t>
+              <w:t>1.2 ± 0.11 *</w:t>
             </w:r>
           </w:p>
         </w:tc>
@@ -15844,7 +15841,7 @@
               <w:jc w:val="right"/>
             </w:pPr>
             <w:r>
-              <w:t>1.2 ± 0.11 *</w:t>
+              <w:t>0.65 ± 0.02</w:t>
             </w:r>
           </w:p>
         </w:tc>
@@ -15859,7 +15856,7 @@
               <w:jc w:val="right"/>
             </w:pPr>
             <w:r>
-              <w:t>0.65 ± 0.02</w:t>
+              <w:t>0.36 ± 0.03</w:t>
             </w:r>
           </w:p>
         </w:tc>
@@ -15889,7 +15886,7 @@
               <w:jc w:val="right"/>
             </w:pPr>
             <w:r>
-              <w:t>Lipid</w:t>
+              <w:t>12.31 ± 1.84</w:t>
             </w:r>
           </w:p>
         </w:tc>
@@ -15903,7 +15900,7 @@
               <w:jc w:val="right"/>
             </w:pPr>
             <w:r>
-              <w:t>12.31 ± 1.84</w:t>
+              <w:t>14.49 ± 0.68 *</w:t>
             </w:r>
           </w:p>
         </w:tc>
@@ -15917,7 +15914,7 @@
               <w:jc w:val="right"/>
             </w:pPr>
             <w:r>
-              <w:t>14.49 ± 0.68 *</w:t>
+              <w:t>15.03 ± 0.63 *</w:t>
             </w:r>
           </w:p>
         </w:tc>
@@ -15932,7 +15929,7 @@
               <w:jc w:val="right"/>
             </w:pPr>
             <w:r>
-              <w:t>15.03 ± 0.63 *</w:t>
+              <w:t>9.16 ± 1.21</w:t>
             </w:r>
           </w:p>
         </w:tc>
@@ -15962,7 +15959,7 @@
               <w:jc w:val="right"/>
             </w:pPr>
             <w:r>
-              <w:t>Protein</w:t>
+              <w:t>21.1 ± 3.72</w:t>
             </w:r>
           </w:p>
         </w:tc>
@@ -15976,7 +15973,7 @@
               <w:jc w:val="right"/>
             </w:pPr>
             <w:r>
-              <w:t>21.1 ± 3.72</w:t>
+              <w:t>17.89 ± 1.46</w:t>
             </w:r>
           </w:p>
         </w:tc>
@@ -15990,7 +15987,7 @@
               <w:jc w:val="right"/>
             </w:pPr>
             <w:r>
-              <w:t>17.89 ± 1.46</w:t>
+              <w:t>32.23 ± 0.38 *</w:t>
             </w:r>
           </w:p>
         </w:tc>
@@ -16005,7 +16002,7 @@
               <w:jc w:val="right"/>
             </w:pPr>
             <w:r>
-              <w:t>32.23 ± 0.38 *</w:t>
+              <w:t>19.81 ± 2.67</w:t>
             </w:r>
           </w:p>
         </w:tc>
@@ -16036,11 +16033,9 @@
               <w:pStyle w:val="Compact"/>
               <w:jc w:val="right"/>
             </w:pPr>
-            <w:proofErr w:type="spellStart"/>
-            <w:r>
-              <w:t>UnsatHC</w:t>
-            </w:r>
-            <w:proofErr w:type="spellEnd"/>
+            <w:r>
+              <w:t>0.43 ± 0.04 *</w:t>
+            </w:r>
           </w:p>
         </w:tc>
         <w:tc>
@@ -16053,7 +16048,7 @@
               <w:jc w:val="right"/>
             </w:pPr>
             <w:r>
-              <w:t>0.43 ± 0.04 *</w:t>
+              <w:t>1.36 ± 0.1</w:t>
             </w:r>
           </w:p>
         </w:tc>
@@ -16067,7 +16062,7 @@
               <w:jc w:val="right"/>
             </w:pPr>
             <w:r>
-              <w:t>1.36 ± 0.1</w:t>
+              <w:t>0.92 ± 0.08</w:t>
             </w:r>
           </w:p>
         </w:tc>
@@ -16082,7 +16077,7 @@
               <w:jc w:val="right"/>
             </w:pPr>
             <w:r>
-              <w:t>0.92 ± 0.08</w:t>
+              <w:t>1.22 ± 0.25</w:t>
             </w:r>
           </w:p>
         </w:tc>
@@ -16113,11 +16108,9 @@
               <w:pStyle w:val="Compact"/>
               <w:jc w:val="right"/>
             </w:pPr>
-            <w:proofErr w:type="spellStart"/>
-            <w:r>
-              <w:t>ConHC</w:t>
-            </w:r>
-            <w:proofErr w:type="spellEnd"/>
+            <w:r>
+              <w:t>0.31 ± 0.01 *</w:t>
+            </w:r>
           </w:p>
         </w:tc>
         <w:tc>
@@ -16130,7 +16123,7 @@
               <w:jc w:val="right"/>
             </w:pPr>
             <w:r>
-              <w:t>0.31 ± 0.01 *</w:t>
+              <w:t>0.9 ± 0.08 *</w:t>
             </w:r>
           </w:p>
         </w:tc>
@@ -16144,7 +16137,7 @@
               <w:jc w:val="right"/>
             </w:pPr>
             <w:r>
-              <w:t>0.9 ± 0.08 *</w:t>
+              <w:t>0.89 ± 0.03 *</w:t>
             </w:r>
           </w:p>
         </w:tc>
@@ -16159,7 +16152,7 @@
               <w:jc w:val="right"/>
             </w:pPr>
             <w:r>
-              <w:t>0.89 ± 0.03 *</w:t>
+              <w:t>3.78 ± 1</w:t>
             </w:r>
           </w:p>
         </w:tc>
@@ -16189,7 +16182,7 @@
               <w:jc w:val="right"/>
             </w:pPr>
             <w:r>
-              <w:t>Lignin</w:t>
+              <w:t>64.21 ± 5.74</w:t>
             </w:r>
           </w:p>
         </w:tc>
@@ -16203,7 +16196,7 @@
               <w:jc w:val="right"/>
             </w:pPr>
             <w:r>
-              <w:t>64.21 ± 5.74</w:t>
+              <w:t>60.94 ± 1.49</w:t>
             </w:r>
           </w:p>
         </w:tc>
@@ -16217,7 +16210,7 @@
               <w:jc w:val="right"/>
             </w:pPr>
             <w:r>
-              <w:t>60.94 ± 1.49</w:t>
+              <w:t>46.08 ± 0.74 *</w:t>
             </w:r>
           </w:p>
         </w:tc>
@@ -16232,7 +16225,7 @@
               <w:jc w:val="right"/>
             </w:pPr>
             <w:r>
-              <w:t>46.08 ± 0.74 *</w:t>
+              <w:t>61.42 ± 3.66</w:t>
             </w:r>
           </w:p>
         </w:tc>
@@ -16262,7 +16255,7 @@
               <w:jc w:val="right"/>
             </w:pPr>
             <w:r>
-              <w:t>Tannin</w:t>
+              <w:t>0.35 ± 0.03 *</w:t>
             </w:r>
           </w:p>
         </w:tc>
@@ -16276,7 +16269,7 @@
               <w:jc w:val="right"/>
             </w:pPr>
             <w:r>
-              <w:t>0.35 ± 0.03 *</w:t>
+              <w:t>0.66 ± 0.13 *</w:t>
             </w:r>
           </w:p>
         </w:tc>
@@ -16290,7 +16283,7 @@
               <w:jc w:val="right"/>
             </w:pPr>
             <w:r>
-              <w:t>0.66 ± 0.13 *</w:t>
+              <w:t>0.5 ± 0.09 *</w:t>
             </w:r>
           </w:p>
         </w:tc>
@@ -16305,7 +16298,7 @@
               <w:jc w:val="right"/>
             </w:pPr>
             <w:r>
-              <w:t>0.5 ± 0.09 *</w:t>
+              <w:t>1.9 ± 0.36</w:t>
             </w:r>
           </w:p>
         </w:tc>
@@ -16341,7 +16334,7 @@
               <w:jc w:val="right"/>
             </w:pPr>
             <w:r>
-              <w:t>Other</w:t>
+              <w:t>0.21 ± 0.05</w:t>
             </w:r>
           </w:p>
         </w:tc>
@@ -16358,7 +16351,7 @@
               <w:jc w:val="right"/>
             </w:pPr>
             <w:r>
-              <w:t>0.21 ± 0.05</w:t>
+              <w:t>0.3 ± 0.04</w:t>
             </w:r>
           </w:p>
         </w:tc>
@@ -16375,7 +16368,7 @@
               <w:jc w:val="right"/>
             </w:pPr>
             <w:r>
-              <w:t>0.3 ± 0.04</w:t>
+              <w:t>0.19 ± 0.04</w:t>
             </w:r>
           </w:p>
         </w:tc>
@@ -16393,12 +16386,13 @@
               <w:jc w:val="right"/>
             </w:pPr>
             <w:r>
-              <w:t>0.19 ± 0.04</w:t>
+              <w:t>0.21 ± 0.03</w:t>
             </w:r>
           </w:p>
         </w:tc>
       </w:tr>
     </w:tbl>
+    <w:bookmarkEnd w:id="22"/>
     <w:p>
       <w:pPr>
         <w:pStyle w:val="BodyText"/>
@@ -19124,7 +19118,7 @@
           <w:noProof/>
         </w:rPr>
         <w:pict w14:anchorId="7C5EADA2">
-          <v:rect id="_x0000_i1027" alt="" style="width:62.65pt;height:.05pt;mso-width-percent:0;mso-height-percent:0;mso-width-percent:0;mso-height-percent:0" o:hrpct="116" o:hralign="center" o:hrstd="t" o:hr="t"/>
+          <v:rect id="_x0000_i1028" alt="" style="width:62.65pt;height:.05pt;mso-width-percent:0;mso-height-percent:0;mso-width-percent:0;mso-height-percent:0" o:hrpct="116" o:hralign="center" o:hrstd="t" o:hr="t"/>
         </w:pict>
       </w:r>
     </w:p>
@@ -19211,7 +19205,7 @@
           <w:noProof/>
         </w:rPr>
         <w:pict w14:anchorId="7F7F4CAA">
-          <v:rect id="_x0000_i1028" alt="" style="width:62.65pt;height:.05pt;mso-width-percent:0;mso-height-percent:0;mso-width-percent:0;mso-height-percent:0" o:hrpct="116" o:hralign="center" o:hrstd="t" o:hr="t"/>
+          <v:rect id="_x0000_i1027" alt="" style="width:62.65pt;height:.05pt;mso-width-percent:0;mso-height-percent:0;mso-width-percent:0;mso-height-percent:0" o:hrpct="116" o:hralign="center" o:hrstd="t" o:hr="t"/>
         </w:pict>
       </w:r>
     </w:p>
@@ -19291,7 +19285,7 @@
           <w:noProof/>
         </w:rPr>
         <w:pict w14:anchorId="1AD77779">
-          <v:rect id="_x0000_i1029" alt="" style="width:62.65pt;height:.05pt;mso-width-percent:0;mso-height-percent:0;mso-width-percent:0;mso-height-percent:0" o:hrpct="116" o:hralign="center" o:hrstd="t" o:hr="t"/>
+          <v:rect id="_x0000_i1026" alt="" style="width:62.65pt;height:.05pt;mso-width-percent:0;mso-height-percent:0;mso-width-percent:0;mso-height-percent:0" o:hrpct="116" o:hralign="center" o:hrstd="t" o:hr="t"/>
         </w:pict>
       </w:r>
     </w:p>
@@ -19937,7 +19931,7 @@
           <w:noProof/>
         </w:rPr>
         <w:pict w14:anchorId="61D8349F">
-          <v:rect id="_x0000_i1030" alt="" style="width:62.65pt;height:.05pt;mso-width-percent:0;mso-height-percent:0;mso-width-percent:0;mso-height-percent:0" o:hrpct="116" o:hralign="center" o:hrstd="t" o:hr="t"/>
+          <v:rect id="_x0000_i1025" alt="" style="width:62.65pt;height:.05pt;mso-width-percent:0;mso-height-percent:0;mso-width-percent:0;mso-height-percent:0" o:hrpct="116" o:hralign="center" o:hrstd="t" o:hr="t"/>
         </w:pict>
       </w:r>
     </w:p>
@@ -28601,7 +28595,7 @@
       </w:pPr>
     </w:pPrDefault>
   </w:docDefaults>
-  <w:latentStyles w:defLockedState="0" w:defUIPriority="0" w:defSemiHidden="0" w:defUnhideWhenUsed="0" w:defQFormat="0" w:count="377">
+  <w:latentStyles w:defLockedState="0" w:defUIPriority="0" w:defSemiHidden="0" w:defUnhideWhenUsed="0" w:defQFormat="0" w:count="376">
     <w:lsdException w:name="heading 1" w:uiPriority="9" w:qFormat="1"/>
     <w:lsdException w:name="heading 2" w:uiPriority="9" w:qFormat="1"/>
     <w:lsdException w:name="heading 3" w:uiPriority="9" w:qFormat="1"/>
@@ -28948,7 +28942,6 @@
     <w:lsdException w:name="Hashtag" w:semiHidden="1" w:uiPriority="99" w:unhideWhenUsed="1"/>
     <w:lsdException w:name="Unresolved Mention" w:semiHidden="1" w:uiPriority="99" w:unhideWhenUsed="1"/>
     <w:lsdException w:name="Smart Link" w:semiHidden="1" w:uiPriority="99" w:unhideWhenUsed="1"/>
-    <w:lsdException w:name="Smart Link Error" w:semiHidden="1" w:uiPriority="99" w:unhideWhenUsed="1"/>
   </w:latentStyles>
   <w:style w:type="paragraph" w:default="1" w:styleId="Normal">
     <w:name w:val="Normal"/>
